--- a/Notes Gen 37.docx
+++ b/Notes Gen 37.docx
@@ -3657,7 +3657,14 @@
         </w:rPr>
         <w:t>So he made a multicolored tunic for him.</w:t>
       </w:r>
-      <w:r>
+    </w:p>
+    <w:p>
+      <w:pPr>
+        <w:widowControl w:val="0"/>
+        <w:autoSpaceDE w:val="0"/>
+        <w:autoSpaceDN w:val="0"/>
+        <w:adjustRightInd w:val="0"/>
+        <w:spacing w:after="0" w:line="240" w:lineRule="auto"/>
         <w:rPr>
           <w:rFonts w:ascii="Cambria" w:hAnsi="Cambria" w:cs="Lucida Sans Unicode"/>
           <w:b/>
@@ -3665,8 +3672,7 @@
           <w:sz w:val="24"/>
           <w:szCs w:val="24"/>
         </w:rPr>
-        <w:t xml:space="preserve"> </w:t>
-      </w:r>
+      </w:pPr>
       <w:r>
         <w:rPr>
           <w:rFonts w:ascii="Cambria" w:hAnsi="Cambria" w:cs="Lucida Sans Unicode"/>
